--- a/week-5/donner-assignment-5.4.docx
+++ b/week-5/donner-assignment-5.4.docx
@@ -55,17 +55,29 @@
         <w:pStyle w:val="Body"/>
         <w:bidi w:val="0"/>
       </w:pPr>
+    </w:p>
+    <w:p>
+      <w:pPr>
+        <w:pStyle w:val="Body"/>
+        <w:bidi w:val="0"/>
+      </w:pPr>
+    </w:p>
+    <w:p>
+      <w:pPr>
+        <w:pStyle w:val="Body"/>
+        <w:bidi w:val="0"/>
+      </w:pPr>
       <w:r>
         <w:drawing>
           <wp:anchor distT="152400" distB="152400" distL="152400" distR="152400" simplePos="0" relativeHeight="251659264" behindDoc="0" locked="0" layoutInCell="1" allowOverlap="1">
             <wp:simplePos x="0" y="0"/>
             <wp:positionH relativeFrom="margin">
-              <wp:posOffset>-6350</wp:posOffset>
+              <wp:posOffset>-6349</wp:posOffset>
             </wp:positionH>
             <wp:positionV relativeFrom="line">
-              <wp:posOffset>233679</wp:posOffset>
+              <wp:posOffset>193337</wp:posOffset>
             </wp:positionV>
-            <wp:extent cx="5943600" cy="3760450"/>
+            <wp:extent cx="5943600" cy="3826127"/>
             <wp:effectExtent l="0" t="0" r="0" b="0"/>
             <wp:wrapThrough wrapText="bothSides" distL="152400" distR="152400">
               <wp:wrapPolygon edited="1">
@@ -82,7 +94,7 @@
               <a:graphicData uri="http://schemas.openxmlformats.org/drawingml/2006/picture">
                 <pic:pic xmlns:pic="http://schemas.openxmlformats.org/drawingml/2006/picture">
                   <pic:nvPicPr>
-                    <pic:cNvPr id="1073741825" name="Screen Shot 2019-07-30 at 3.40.37 PM.png"/>
+                    <pic:cNvPr id="1073741825" name="Screen Shot 2019-07-31 at 9.28.00 PM.png"/>
                     <pic:cNvPicPr>
                       <a:picLocks noChangeAspect="1"/>
                     </pic:cNvPicPr>
@@ -98,7 +110,7 @@
                   <pic:spPr>
                     <a:xfrm>
                       <a:off x="0" y="0"/>
-                      <a:ext cx="5943600" cy="3760450"/>
+                      <a:ext cx="5943600" cy="3826127"/>
                     </a:xfrm>
                     <a:prstGeom prst="rect">
                       <a:avLst/>
@@ -252,19 +264,19 @@
           <wp:anchor distT="152400" distB="152400" distL="152400" distR="152400" simplePos="0" relativeHeight="251660288" behindDoc="0" locked="0" layoutInCell="1" allowOverlap="1">
             <wp:simplePos x="0" y="0"/>
             <wp:positionH relativeFrom="margin">
-              <wp:posOffset>518651</wp:posOffset>
+              <wp:posOffset>-197271</wp:posOffset>
             </wp:positionH>
-            <wp:positionV relativeFrom="page">
-              <wp:posOffset>914400</wp:posOffset>
+            <wp:positionV relativeFrom="line">
+              <wp:posOffset>230612</wp:posOffset>
             </wp:positionV>
-            <wp:extent cx="4893597" cy="5943600"/>
+            <wp:extent cx="5943600" cy="3918289"/>
             <wp:effectExtent l="0" t="0" r="0" b="0"/>
             <wp:wrapThrough wrapText="bothSides" distL="152400" distR="152400">
               <wp:wrapPolygon edited="1">
                 <wp:start x="0" y="0"/>
-                <wp:lineTo x="21623" y="0"/>
-                <wp:lineTo x="21623" y="21600"/>
-                <wp:lineTo x="0" y="21600"/>
+                <wp:lineTo x="21621" y="0"/>
+                <wp:lineTo x="21621" y="21630"/>
+                <wp:lineTo x="0" y="21630"/>
                 <wp:lineTo x="0" y="0"/>
               </wp:wrapPolygon>
             </wp:wrapThrough>
@@ -274,7 +286,7 @@
               <a:graphicData uri="http://schemas.openxmlformats.org/drawingml/2006/picture">
                 <pic:pic xmlns:pic="http://schemas.openxmlformats.org/drawingml/2006/picture">
                   <pic:nvPicPr>
-                    <pic:cNvPr id="1073741826" name="Screen Shot 2019-07-30 at 3.40.58 PM.png"/>
+                    <pic:cNvPr id="1073741826" name="Screen Shot 2019-07-31 at 9.29.25 PM.png"/>
                     <pic:cNvPicPr>
                       <a:picLocks noChangeAspect="1"/>
                     </pic:cNvPicPr>
@@ -290,7 +302,7 @@
                   <pic:spPr>
                     <a:xfrm>
                       <a:off x="0" y="0"/>
-                      <a:ext cx="4893597" cy="5943600"/>
+                      <a:ext cx="5943600" cy="3918289"/>
                     </a:xfrm>
                     <a:prstGeom prst="rect">
                       <a:avLst/>
@@ -523,132 +535,6 @@
         <w:pStyle w:val="Body"/>
         <w:bidi w:val="0"/>
       </w:pPr>
-    </w:p>
-    <w:p>
-      <w:pPr>
-        <w:pStyle w:val="Body"/>
-        <w:bidi w:val="0"/>
-      </w:pPr>
-    </w:p>
-    <w:p>
-      <w:pPr>
-        <w:pStyle w:val="Body"/>
-        <w:bidi w:val="0"/>
-      </w:pPr>
-    </w:p>
-    <w:p>
-      <w:pPr>
-        <w:pStyle w:val="Body"/>
-        <w:bidi w:val="0"/>
-      </w:pPr>
-    </w:p>
-    <w:p>
-      <w:pPr>
-        <w:pStyle w:val="Body"/>
-        <w:bidi w:val="0"/>
-      </w:pPr>
-    </w:p>
-    <w:p>
-      <w:pPr>
-        <w:pStyle w:val="Body"/>
-        <w:bidi w:val="0"/>
-      </w:pPr>
-    </w:p>
-    <w:p>
-      <w:pPr>
-        <w:pStyle w:val="Body"/>
-        <w:bidi w:val="0"/>
-      </w:pPr>
-    </w:p>
-    <w:p>
-      <w:pPr>
-        <w:pStyle w:val="Body"/>
-        <w:bidi w:val="0"/>
-      </w:pPr>
-    </w:p>
-    <w:p>
-      <w:pPr>
-        <w:pStyle w:val="Body"/>
-        <w:bidi w:val="0"/>
-      </w:pPr>
-    </w:p>
-    <w:p>
-      <w:pPr>
-        <w:pStyle w:val="Body"/>
-        <w:bidi w:val="0"/>
-      </w:pPr>
-    </w:p>
-    <w:p>
-      <w:pPr>
-        <w:pStyle w:val="Body"/>
-        <w:bidi w:val="0"/>
-      </w:pPr>
-    </w:p>
-    <w:p>
-      <w:pPr>
-        <w:pStyle w:val="Body"/>
-        <w:bidi w:val="0"/>
-      </w:pPr>
-    </w:p>
-    <w:p>
-      <w:pPr>
-        <w:pStyle w:val="Body"/>
-        <w:bidi w:val="0"/>
-      </w:pPr>
-    </w:p>
-    <w:p>
-      <w:pPr>
-        <w:pStyle w:val="Body"/>
-        <w:bidi w:val="0"/>
-      </w:pPr>
-    </w:p>
-    <w:p>
-      <w:pPr>
-        <w:pStyle w:val="Body"/>
-        <w:bidi w:val="0"/>
-      </w:pPr>
-    </w:p>
-    <w:p>
-      <w:pPr>
-        <w:pStyle w:val="Body"/>
-        <w:bidi w:val="0"/>
-      </w:pPr>
-    </w:p>
-    <w:p>
-      <w:pPr>
-        <w:pStyle w:val="Body"/>
-        <w:bidi w:val="0"/>
-      </w:pPr>
-    </w:p>
-    <w:p>
-      <w:pPr>
-        <w:pStyle w:val="Body"/>
-        <w:bidi w:val="0"/>
-      </w:pPr>
-    </w:p>
-    <w:p>
-      <w:pPr>
-        <w:pStyle w:val="Body"/>
-        <w:bidi w:val="0"/>
-      </w:pPr>
-    </w:p>
-    <w:p>
-      <w:pPr>
-        <w:pStyle w:val="Body"/>
-        <w:bidi w:val="0"/>
-      </w:pPr>
-    </w:p>
-    <w:p>
-      <w:pPr>
-        <w:pStyle w:val="Body"/>
-        <w:bidi w:val="0"/>
-      </w:pPr>
-    </w:p>
-    <w:p>
-      <w:pPr>
-        <w:pStyle w:val="Body"/>
-        <w:bidi w:val="0"/>
-      </w:pPr>
       <w:r>
         <w:drawing>
           <wp:anchor distT="152400" distB="152400" distL="152400" distR="152400" simplePos="0" relativeHeight="251661312" behindDoc="0" locked="0" layoutInCell="1" allowOverlap="1">
@@ -657,16 +543,16 @@
               <wp:posOffset>-6349</wp:posOffset>
             </wp:positionH>
             <wp:positionV relativeFrom="line">
-              <wp:posOffset>164343</wp:posOffset>
+              <wp:posOffset>264788</wp:posOffset>
             </wp:positionV>
-            <wp:extent cx="5943600" cy="3132382"/>
+            <wp:extent cx="5943600" cy="3166605"/>
             <wp:effectExtent l="0" t="0" r="0" b="0"/>
             <wp:wrapThrough wrapText="bothSides" distL="152400" distR="152400">
               <wp:wrapPolygon edited="1">
                 <wp:start x="0" y="0"/>
                 <wp:lineTo x="21621" y="0"/>
-                <wp:lineTo x="21621" y="21613"/>
-                <wp:lineTo x="0" y="21613"/>
+                <wp:lineTo x="21621" y="21617"/>
+                <wp:lineTo x="0" y="21617"/>
                 <wp:lineTo x="0" y="0"/>
               </wp:wrapPolygon>
             </wp:wrapThrough>
@@ -676,7 +562,7 @@
               <a:graphicData uri="http://schemas.openxmlformats.org/drawingml/2006/picture">
                 <pic:pic xmlns:pic="http://schemas.openxmlformats.org/drawingml/2006/picture">
                   <pic:nvPicPr>
-                    <pic:cNvPr id="1073741827" name="Screen Shot 2019-07-30 at 3.42.43 PM.png"/>
+                    <pic:cNvPr id="1073741827" name="Screen Shot 2019-07-31 at 9.30.19 PM.png"/>
                     <pic:cNvPicPr>
                       <a:picLocks noChangeAspect="1"/>
                     </pic:cNvPicPr>
@@ -692,7 +578,7 @@
                   <pic:spPr>
                     <a:xfrm>
                       <a:off x="0" y="0"/>
-                      <a:ext cx="5943600" cy="3132382"/>
+                      <a:ext cx="5943600" cy="3166605"/>
                     </a:xfrm>
                     <a:prstGeom prst="rect">
                       <a:avLst/>
@@ -709,6 +595,120 @@
           </wp:anchor>
         </w:drawing>
       </w:r>
+    </w:p>
+    <w:p>
+      <w:pPr>
+        <w:pStyle w:val="Body"/>
+        <w:bidi w:val="0"/>
+      </w:pPr>
+    </w:p>
+    <w:p>
+      <w:pPr>
+        <w:pStyle w:val="Body"/>
+        <w:bidi w:val="0"/>
+      </w:pPr>
+    </w:p>
+    <w:p>
+      <w:pPr>
+        <w:pStyle w:val="Body"/>
+        <w:bidi w:val="0"/>
+      </w:pPr>
+    </w:p>
+    <w:p>
+      <w:pPr>
+        <w:pStyle w:val="Body"/>
+        <w:bidi w:val="0"/>
+      </w:pPr>
+    </w:p>
+    <w:p>
+      <w:pPr>
+        <w:pStyle w:val="Body"/>
+        <w:bidi w:val="0"/>
+      </w:pPr>
+    </w:p>
+    <w:p>
+      <w:pPr>
+        <w:pStyle w:val="Body"/>
+        <w:bidi w:val="0"/>
+      </w:pPr>
+    </w:p>
+    <w:p>
+      <w:pPr>
+        <w:pStyle w:val="Body"/>
+        <w:bidi w:val="0"/>
+      </w:pPr>
+    </w:p>
+    <w:p>
+      <w:pPr>
+        <w:pStyle w:val="Body"/>
+        <w:bidi w:val="0"/>
+      </w:pPr>
+    </w:p>
+    <w:p>
+      <w:pPr>
+        <w:pStyle w:val="Body"/>
+        <w:bidi w:val="0"/>
+      </w:pPr>
+    </w:p>
+    <w:p>
+      <w:pPr>
+        <w:pStyle w:val="Body"/>
+        <w:bidi w:val="0"/>
+      </w:pPr>
+    </w:p>
+    <w:p>
+      <w:pPr>
+        <w:pStyle w:val="Body"/>
+        <w:bidi w:val="0"/>
+      </w:pPr>
+    </w:p>
+    <w:p>
+      <w:pPr>
+        <w:pStyle w:val="Body"/>
+        <w:bidi w:val="0"/>
+      </w:pPr>
+    </w:p>
+    <w:p>
+      <w:pPr>
+        <w:pStyle w:val="Body"/>
+        <w:bidi w:val="0"/>
+      </w:pPr>
+    </w:p>
+    <w:p>
+      <w:pPr>
+        <w:pStyle w:val="Body"/>
+        <w:bidi w:val="0"/>
+      </w:pPr>
+    </w:p>
+    <w:p>
+      <w:pPr>
+        <w:pStyle w:val="Body"/>
+        <w:bidi w:val="0"/>
+      </w:pPr>
+    </w:p>
+    <w:p>
+      <w:pPr>
+        <w:pStyle w:val="Body"/>
+        <w:bidi w:val="0"/>
+      </w:pPr>
+    </w:p>
+    <w:p>
+      <w:pPr>
+        <w:pStyle w:val="Body"/>
+        <w:bidi w:val="0"/>
+      </w:pPr>
+    </w:p>
+    <w:p>
+      <w:pPr>
+        <w:pStyle w:val="Body"/>
+        <w:bidi w:val="0"/>
+      </w:pPr>
+    </w:p>
+    <w:p>
+      <w:pPr>
+        <w:pStyle w:val="Body"/>
+        <w:bidi w:val="0"/>
+      </w:pPr>
     </w:p>
     <w:p>
       <w:pPr>
